--- a/B/A_Vocabulary_of_the_Shanghai_Dialect-images-17B.docx
+++ b/B/A_Vocabulary_of_the_Shanghai_Dialect-images-17B.docx
@@ -62,16 +62,60 @@
                 <w:sz w:val="24"/>
                 <w:szCs w:val="24"/>
               </w:rPr>
-              <w:t>to)  dzong</w:t>
+              <w:t xml:space="preserve">to)  </w:t>
+            </w:r>
+            <w:r>
+              <w:rPr>
+                <w:rFonts w:ascii="SimSun" w:eastAsia="SimSun" w:hAnsi="SimSun" w:cs="Times New Roman" w:hint="eastAsia"/>
+                <w:sz w:val="24"/>
+                <w:szCs w:val="24"/>
+                <w:lang w:eastAsia="zh-CN"/>
+              </w:rPr>
+              <w:t>撞</w:t>
             </w:r>
             <w:proofErr w:type="gramEnd"/>
             <w:r>
               <w:rPr>
+                <w:rFonts w:ascii="Times New Roman" w:eastAsia="SimSun" w:hAnsi="Times New Roman" w:cs="Times New Roman" w:hint="eastAsia"/>
+                <w:sz w:val="24"/>
+                <w:szCs w:val="24"/>
+                <w:lang w:eastAsia="zh-CN"/>
+              </w:rPr>
+              <w:t xml:space="preserve">, </w:t>
+            </w:r>
+            <w:r>
+              <w:rPr>
                 <w:rFonts w:ascii="Times New Roman" w:hAnsi="Times New Roman" w:cs="Times New Roman"/>
                 <w:sz w:val="24"/>
                 <w:szCs w:val="24"/>
               </w:rPr>
-              <w:t>‘,</w:t>
+              <w:t>dzong‘,</w:t>
+            </w:r>
+            <w:r>
+              <w:rPr>
+                <w:rFonts w:ascii="Times New Roman" w:eastAsia="SimSun" w:hAnsi="Times New Roman" w:cs="Times New Roman" w:hint="eastAsia"/>
+                <w:sz w:val="24"/>
+                <w:szCs w:val="24"/>
+                <w:lang w:eastAsia="zh-CN"/>
+              </w:rPr>
+              <w:t xml:space="preserve"> </w:t>
+            </w:r>
+            <w:r>
+              <w:rPr>
+                <w:rFonts w:ascii="Times New Roman" w:hAnsi="Times New Roman" w:cs="Times New Roman" w:hint="eastAsia"/>
+                <w:sz w:val="24"/>
+                <w:szCs w:val="24"/>
+              </w:rPr>
+              <w:t>觸</w:t>
+            </w:r>
+            <w:r>
+              <w:rPr>
+                <w:rFonts w:ascii="Times New Roman" w:eastAsia="SimSun" w:hAnsi="Times New Roman" w:cs="Times New Roman" w:hint="eastAsia"/>
+                <w:sz w:val="24"/>
+                <w:szCs w:val="24"/>
+                <w:lang w:eastAsia="zh-CN"/>
+              </w:rPr>
+              <w:t>,</w:t>
             </w:r>
             <w:r>
               <w:rPr>
@@ -121,7 +165,33 @@
                 <w:sz w:val="24"/>
                 <w:szCs w:val="24"/>
               </w:rPr>
-              <w:t xml:space="preserve"> pang’. </w:t>
+              <w:t xml:space="preserve"> </w:t>
+            </w:r>
+            <w:r>
+              <w:rPr>
+                <w:rFonts w:ascii="SimSun" w:eastAsia="SimSun" w:hAnsi="SimSun" w:cs="Times New Roman" w:hint="eastAsia"/>
+                <w:sz w:val="24"/>
+                <w:szCs w:val="24"/>
+                <w:lang w:eastAsia="zh-CN"/>
+              </w:rPr>
+              <w:t>碰</w:t>
+            </w:r>
+            <w:r>
+              <w:rPr>
+                <w:rFonts w:ascii="Times New Roman" w:eastAsia="SimSun" w:hAnsi="Times New Roman" w:cs="Times New Roman" w:hint="eastAsia"/>
+                <w:sz w:val="24"/>
+                <w:szCs w:val="24"/>
+                <w:lang w:eastAsia="zh-CN"/>
+              </w:rPr>
+              <w:t xml:space="preserve">, </w:t>
+            </w:r>
+            <w:r>
+              <w:rPr>
+                <w:rFonts w:ascii="Times New Roman" w:hAnsi="Times New Roman" w:cs="Times New Roman"/>
+                <w:sz w:val="24"/>
+                <w:szCs w:val="24"/>
+              </w:rPr>
+              <w:t xml:space="preserve">pang’. </w:t>
             </w:r>
             <w:r>
               <w:rPr>
@@ -161,7 +231,42 @@
                 <w:sz w:val="24"/>
                 <w:szCs w:val="24"/>
               </w:rPr>
-              <w:t xml:space="preserve">Butter, </w:t>
+              <w:t>Butter,</w:t>
+            </w:r>
+            <w:r>
+              <w:rPr>
+                <w:rFonts w:ascii="Times New Roman" w:eastAsia="SimSun" w:hAnsi="Times New Roman" w:cs="Times New Roman" w:hint="eastAsia"/>
+                <w:sz w:val="24"/>
+                <w:szCs w:val="24"/>
+                <w:lang w:eastAsia="zh-CN"/>
+              </w:rPr>
+              <w:t xml:space="preserve"> </w:t>
+            </w:r>
+            <w:r>
+              <w:rPr>
+                <w:rFonts w:ascii="Times New Roman" w:eastAsia="SimSun" w:hAnsi="Times New Roman" w:cs="Times New Roman" w:hint="eastAsia"/>
+                <w:sz w:val="24"/>
+                <w:szCs w:val="24"/>
+                <w:lang w:eastAsia="zh-CN"/>
+              </w:rPr>
+              <w:t>奶油</w:t>
+            </w:r>
+            <w:r>
+              <w:rPr>
+                <w:rFonts w:ascii="Times New Roman" w:eastAsia="SimSun" w:hAnsi="Times New Roman" w:cs="Times New Roman" w:hint="eastAsia"/>
+                <w:sz w:val="24"/>
+                <w:szCs w:val="24"/>
+                <w:lang w:eastAsia="zh-CN"/>
+              </w:rPr>
+              <w:t>,</w:t>
+            </w:r>
+            <w:r>
+              <w:rPr>
+                <w:rFonts w:ascii="Times New Roman" w:hAnsi="Times New Roman" w:cs="Times New Roman"/>
+                <w:sz w:val="24"/>
+                <w:szCs w:val="24"/>
+              </w:rPr>
+              <w:t xml:space="preserve"> </w:t>
             </w:r>
             <w:r>
               <w:rPr>
@@ -195,66 +300,6 @@
                 <w:sz w:val="24"/>
                 <w:szCs w:val="24"/>
               </w:rPr>
-              <w:t xml:space="preserve"> yeu.</w:t>
-            </w:r>
-          </w:p>
-        </w:tc>
-      </w:tr>
-      <w:tr>
-        <w:tc>
-          <w:tcPr>
-            <w:tcW w:w="8640" w:type="dxa"/>
-          </w:tcPr>
-          <w:p>
-            <w:pPr>
-              <w:rPr>
-                <w:rFonts w:ascii="Times New Roman" w:hAnsi="Times New Roman" w:cs="Times New Roman"/>
-                <w:sz w:val="24"/>
-                <w:szCs w:val="24"/>
-              </w:rPr>
-            </w:pPr>
-            <w:proofErr w:type="gramStart"/>
-            <w:r>
-              <w:rPr>
-                <w:rFonts w:ascii="Times New Roman" w:hAnsi="Times New Roman" w:cs="Times New Roman"/>
-                <w:sz w:val="24"/>
-                <w:szCs w:val="24"/>
-              </w:rPr>
-              <w:t xml:space="preserve">Butterfly, </w:t>
-            </w:r>
-            <w:r>
-              <w:rPr>
-                <w:rFonts w:ascii="Times New Roman" w:hAnsi="Times New Roman" w:cs="Times New Roman"/>
-                <w:sz w:val="24"/>
-                <w:szCs w:val="24"/>
-              </w:rPr>
-              <w:t xml:space="preserve"> </w:t>
-            </w:r>
-            <w:r>
-              <w:rPr>
-                <w:rFonts w:ascii="Times New Roman" w:hAnsi="Times New Roman" w:cs="Times New Roman"/>
-                <w:sz w:val="24"/>
-                <w:szCs w:val="24"/>
-              </w:rPr>
-              <w:t xml:space="preserve"> </w:t>
-            </w:r>
-            <w:proofErr w:type="spellStart"/>
-            <w:proofErr w:type="gramEnd"/>
-            <w:r>
-              <w:rPr>
-                <w:rFonts w:ascii="Times New Roman" w:hAnsi="Times New Roman" w:cs="Times New Roman"/>
-                <w:sz w:val="24"/>
-                <w:szCs w:val="24"/>
-              </w:rPr>
-              <w:t>hú</w:t>
-            </w:r>
-            <w:proofErr w:type="spellEnd"/>
-            <w:r>
-              <w:rPr>
-                <w:rFonts w:ascii="Times New Roman" w:hAnsi="Times New Roman" w:cs="Times New Roman"/>
-                <w:sz w:val="24"/>
-                <w:szCs w:val="24"/>
-              </w:rPr>
               <w:t xml:space="preserve"> </w:t>
             </w:r>
             <w:proofErr w:type="spellStart"/>
@@ -264,15 +309,7 @@
                 <w:sz w:val="24"/>
                 <w:szCs w:val="24"/>
               </w:rPr>
-              <w:t>di</w:t>
-            </w:r>
-            <w:r>
-              <w:rPr>
-                <w:rFonts w:ascii="Times New Roman" w:hAnsi="Times New Roman" w:cs="Times New Roman"/>
-                <w:sz w:val="24"/>
-                <w:szCs w:val="24"/>
-              </w:rPr>
-              <w:t>h</w:t>
+              <w:t>yeu</w:t>
             </w:r>
             <w:proofErr w:type="spellEnd"/>
             <w:r>
@@ -299,13 +336,151 @@
                 <w:szCs w:val="24"/>
               </w:rPr>
             </w:pPr>
+            <w:proofErr w:type="gramStart"/>
             <w:r>
               <w:rPr>
                 <w:rFonts w:ascii="Times New Roman" w:hAnsi="Times New Roman" w:cs="Times New Roman"/>
                 <w:sz w:val="24"/>
                 <w:szCs w:val="24"/>
               </w:rPr>
-              <w:t>Button, ’</w:t>
+              <w:t xml:space="preserve">Butterfly, </w:t>
+            </w:r>
+            <w:r>
+              <w:rPr>
+                <w:rFonts w:ascii="Times New Roman" w:hAnsi="Times New Roman" w:cs="Times New Roman"/>
+                <w:sz w:val="24"/>
+                <w:szCs w:val="24"/>
+              </w:rPr>
+              <w:t xml:space="preserve"> </w:t>
+            </w:r>
+            <w:r>
+              <w:rPr>
+                <w:rFonts w:ascii="SimSun" w:eastAsia="SimSun" w:hAnsi="SimSun" w:cs="Times New Roman" w:hint="eastAsia"/>
+                <w:sz w:val="24"/>
+                <w:szCs w:val="24"/>
+                <w:lang w:eastAsia="zh-CN"/>
+              </w:rPr>
+              <w:t>蝴蝶</w:t>
+            </w:r>
+            <w:proofErr w:type="gramEnd"/>
+            <w:r>
+              <w:rPr>
+                <w:rFonts w:ascii="SimSun" w:eastAsia="SimSun" w:hAnsi="SimSun" w:cs="Times New Roman" w:hint="eastAsia"/>
+                <w:sz w:val="24"/>
+                <w:szCs w:val="24"/>
+                <w:lang w:eastAsia="zh-CN"/>
+              </w:rPr>
+              <w:t>,</w:t>
+            </w:r>
+            <w:r>
+              <w:rPr>
+                <w:rFonts w:ascii="Times New Roman" w:hAnsi="Times New Roman" w:cs="Times New Roman"/>
+                <w:sz w:val="24"/>
+                <w:szCs w:val="24"/>
+              </w:rPr>
+              <w:t xml:space="preserve"> </w:t>
+            </w:r>
+            <w:proofErr w:type="spellStart"/>
+            <w:r>
+              <w:rPr>
+                <w:rFonts w:ascii="Times New Roman" w:hAnsi="Times New Roman" w:cs="Times New Roman"/>
+                <w:sz w:val="24"/>
+                <w:szCs w:val="24"/>
+              </w:rPr>
+              <w:t>hú</w:t>
+            </w:r>
+            <w:proofErr w:type="spellEnd"/>
+            <w:r>
+              <w:rPr>
+                <w:rFonts w:ascii="Times New Roman" w:hAnsi="Times New Roman" w:cs="Times New Roman"/>
+                <w:sz w:val="24"/>
+                <w:szCs w:val="24"/>
+              </w:rPr>
+              <w:t xml:space="preserve"> </w:t>
+            </w:r>
+            <w:proofErr w:type="spellStart"/>
+            <w:r>
+              <w:rPr>
+                <w:rFonts w:ascii="Times New Roman" w:hAnsi="Times New Roman" w:cs="Times New Roman"/>
+                <w:sz w:val="24"/>
+                <w:szCs w:val="24"/>
+              </w:rPr>
+              <w:t>di</w:t>
+            </w:r>
+            <w:r>
+              <w:rPr>
+                <w:rFonts w:ascii="Times New Roman" w:hAnsi="Times New Roman" w:cs="Times New Roman"/>
+                <w:sz w:val="24"/>
+                <w:szCs w:val="24"/>
+              </w:rPr>
+              <w:t>h</w:t>
+            </w:r>
+            <w:proofErr w:type="spellEnd"/>
+            <w:r>
+              <w:rPr>
+                <w:rFonts w:ascii="Times New Roman" w:hAnsi="Times New Roman" w:cs="Times New Roman"/>
+                <w:sz w:val="24"/>
+                <w:szCs w:val="24"/>
+              </w:rPr>
+              <w:t>.</w:t>
+            </w:r>
+          </w:p>
+        </w:tc>
+      </w:tr>
+      <w:tr>
+        <w:tc>
+          <w:tcPr>
+            <w:tcW w:w="8640" w:type="dxa"/>
+          </w:tcPr>
+          <w:p>
+            <w:pPr>
+              <w:rPr>
+                <w:rFonts w:ascii="Times New Roman" w:hAnsi="Times New Roman" w:cs="Times New Roman"/>
+                <w:sz w:val="24"/>
+                <w:szCs w:val="24"/>
+              </w:rPr>
+            </w:pPr>
+            <w:r>
+              <w:rPr>
+                <w:rFonts w:ascii="Times New Roman" w:hAnsi="Times New Roman" w:cs="Times New Roman"/>
+                <w:sz w:val="24"/>
+                <w:szCs w:val="24"/>
+              </w:rPr>
+              <w:t xml:space="preserve">Button, </w:t>
+            </w:r>
+            <w:r>
+              <w:rPr>
+                <w:rFonts w:ascii="Times New Roman" w:hAnsi="Times New Roman" w:cs="Times New Roman" w:hint="eastAsia"/>
+                <w:sz w:val="24"/>
+                <w:szCs w:val="24"/>
+              </w:rPr>
+              <w:t>紐</w:t>
+            </w:r>
+            <w:r>
+              <w:rPr>
+                <w:rFonts w:ascii="SimSun" w:eastAsia="SimSun" w:hAnsi="SimSun" w:cs="Times New Roman" w:hint="eastAsia"/>
+                <w:sz w:val="24"/>
+                <w:szCs w:val="24"/>
+                <w:lang w:eastAsia="zh-CN"/>
+              </w:rPr>
+              <w:t>子</w:t>
+            </w:r>
+            <w:r>
+              <w:rPr>
+                <w:rFonts w:ascii="Times New Roman" w:eastAsia="SimSun" w:hAnsi="Times New Roman" w:cs="Times New Roman" w:hint="eastAsia"/>
+                <w:sz w:val="24"/>
+                <w:szCs w:val="24"/>
+                <w:lang w:eastAsia="zh-CN"/>
+              </w:rPr>
+              <w:t xml:space="preserve">, </w:t>
+            </w:r>
+            <w:r>
+              <w:rPr>
+                <w:rFonts w:ascii="Times New Roman" w:hAnsi="Times New Roman" w:cs="Times New Roman"/>
+                <w:sz w:val="24"/>
+                <w:szCs w:val="24"/>
+              </w:rPr>
+              <w:t>’</w:t>
             </w:r>
             <w:proofErr w:type="spellStart"/>
             <w:r>
@@ -349,24 +524,56 @@
                 <w:sz w:val="24"/>
                 <w:szCs w:val="24"/>
               </w:rPr>
-              <w:t xml:space="preserve">, (official </w:t>
+              <w:t>, (official but</w:t>
+            </w:r>
+            <w:r>
+              <w:rPr>
+                <w:rFonts w:ascii="Times New Roman" w:hAnsi="Times New Roman" w:cs="Times New Roman"/>
+                <w:sz w:val="24"/>
+                <w:szCs w:val="24"/>
+              </w:rPr>
+              <w:t>ton)</w:t>
+            </w:r>
+            <w:r>
+              <w:rPr>
+                <w:rFonts w:hint="eastAsia"/>
+              </w:rPr>
+              <w:t xml:space="preserve"> </w:t>
             </w:r>
             <w:proofErr w:type="gramStart"/>
             <w:r>
               <w:rPr>
-                <w:rFonts w:ascii="Times New Roman" w:hAnsi="Times New Roman" w:cs="Times New Roman"/>
-                <w:sz w:val="24"/>
-                <w:szCs w:val="24"/>
-              </w:rPr>
-              <w:t>but</w:t>
+                <w:rFonts w:ascii="Times New Roman" w:hAnsi="Times New Roman" w:cs="Times New Roman" w:hint="eastAsia"/>
+                <w:sz w:val="24"/>
+                <w:szCs w:val="24"/>
+              </w:rPr>
+              <w:t>頂</w:t>
             </w:r>
             <w:r>
               <w:rPr>
+                <w:rFonts w:ascii="SimSun" w:eastAsia="SimSun" w:hAnsi="SimSun" w:cs="Times New Roman" w:hint="eastAsia"/>
+                <w:sz w:val="24"/>
+                <w:szCs w:val="24"/>
+                <w:lang w:eastAsia="zh-CN"/>
+              </w:rPr>
+              <w:t>子</w:t>
+            </w:r>
+            <w:r>
+              <w:rPr>
+                <w:rFonts w:ascii="Times New Roman" w:eastAsia="SimSun" w:hAnsi="Times New Roman" w:cs="Times New Roman" w:hint="eastAsia"/>
+                <w:sz w:val="24"/>
+                <w:szCs w:val="24"/>
+                <w:lang w:eastAsia="zh-CN"/>
+              </w:rPr>
+              <w:t>,</w:t>
+            </w:r>
+            <w:r>
+              <w:rPr>
                 <w:rFonts w:ascii="Times New Roman" w:hAnsi="Times New Roman" w:cs="Times New Roman"/>
                 <w:sz w:val="24"/>
                 <w:szCs w:val="24"/>
               </w:rPr>
-              <w:t>ton)  ‘</w:t>
+              <w:t xml:space="preserve">  ‘</w:t>
             </w:r>
             <w:proofErr w:type="gramEnd"/>
             <w:r>
@@ -421,6 +628,23 @@
             </w:r>
             <w:r>
               <w:rPr>
+                <w:rFonts w:ascii="Times New Roman" w:hAnsi="Times New Roman" w:cs="Times New Roman" w:hint="eastAsia"/>
+                <w:sz w:val="24"/>
+                <w:szCs w:val="24"/>
+              </w:rPr>
+              <w:t>買</w:t>
+            </w:r>
+            <w:r>
+              <w:rPr>
+                <w:rFonts w:ascii="Times New Roman" w:eastAsia="SimSun" w:hAnsi="Times New Roman" w:cs="Times New Roman" w:hint="eastAsia"/>
+                <w:sz w:val="24"/>
+                <w:szCs w:val="24"/>
+                <w:lang w:eastAsia="zh-CN"/>
+              </w:rPr>
+              <w:t xml:space="preserve">, </w:t>
+            </w:r>
+            <w:r>
+              <w:rPr>
                 <w:rFonts w:ascii="Times New Roman" w:hAnsi="Times New Roman" w:cs="Times New Roman"/>
                 <w:sz w:val="24"/>
                 <w:szCs w:val="24"/>
@@ -475,7 +699,33 @@
                 <w:sz w:val="24"/>
                 <w:szCs w:val="24"/>
               </w:rPr>
-              <w:t xml:space="preserve">By, (instrument) </w:t>
+              <w:t>By, (instrument)</w:t>
+            </w:r>
+            <w:r>
+              <w:rPr>
+                <w:rFonts w:ascii="SimSun" w:eastAsia="SimSun" w:hAnsi="SimSun" w:cs="Times New Roman" w:hint="eastAsia"/>
+                <w:sz w:val="24"/>
+                <w:szCs w:val="24"/>
+                <w:lang w:eastAsia="zh-CN"/>
+              </w:rPr>
+              <w:t>用</w:t>
+            </w:r>
+            <w:r>
+              <w:rPr>
+                <w:rFonts w:ascii="Times New Roman" w:eastAsia="SimSun" w:hAnsi="Times New Roman" w:cs="Times New Roman" w:hint="eastAsia"/>
+                <w:sz w:val="24"/>
+                <w:szCs w:val="24"/>
+                <w:lang w:eastAsia="zh-CN"/>
+              </w:rPr>
+              <w:t>,</w:t>
+            </w:r>
+            <w:r>
+              <w:rPr>
+                <w:rFonts w:ascii="Times New Roman" w:hAnsi="Times New Roman" w:cs="Times New Roman"/>
+                <w:sz w:val="24"/>
+                <w:szCs w:val="24"/>
+              </w:rPr>
+              <w:t xml:space="preserve"> </w:t>
             </w:r>
             <w:proofErr w:type="spellStart"/>
             <w:r>
@@ -509,17 +759,25 @@
                 <w:sz w:val="24"/>
                 <w:szCs w:val="24"/>
               </w:rPr>
-              <w:t>’, (agent</w:t>
+              <w:t>’, (agent)</w:t>
             </w:r>
+            <w:r>
+              <w:rPr>
+                <w:rFonts w:hint="eastAsia"/>
+              </w:rPr>
+              <w:t xml:space="preserve"> </w:t>
+            </w:r>
+            <w:proofErr w:type="spellStart"/>
             <w:proofErr w:type="gramStart"/>
             <w:r>
               <w:rPr>
-                <w:rFonts w:ascii="Times New Roman" w:hAnsi="Times New Roman" w:cs="Times New Roman"/>
-                <w:sz w:val="24"/>
-                <w:szCs w:val="24"/>
-              </w:rPr>
-              <w:t>)</w:t>
+                <w:rFonts w:ascii="Times New Roman" w:hAnsi="Times New Roman" w:cs="Times New Roman" w:hint="eastAsia"/>
+                <w:sz w:val="24"/>
+                <w:szCs w:val="24"/>
+              </w:rPr>
+              <w:t>撥拉</w:t>
             </w:r>
+            <w:proofErr w:type="spellEnd"/>
             <w:r>
               <w:rPr>
                 <w:rFonts w:ascii="Times New Roman" w:hAnsi="Times New Roman" w:cs="Times New Roman"/>
@@ -545,15 +803,76 @@
                 <w:sz w:val="24"/>
                 <w:szCs w:val="24"/>
               </w:rPr>
-              <w:t xml:space="preserve"> ‘la, (through)  "tang,</w:t>
+              <w:t xml:space="preserve"> ‘la, (through) </w:t>
             </w:r>
             <w:r>
               <w:rPr>
+                <w:rFonts w:ascii="SimSun" w:eastAsia="SimSun" w:hAnsi="SimSun" w:cs="Times New Roman" w:hint="eastAsia"/>
+                <w:sz w:val="24"/>
+                <w:szCs w:val="24"/>
+                <w:lang w:eastAsia="zh-CN"/>
+              </w:rPr>
+              <w:t>打</w:t>
+            </w:r>
+            <w:r>
+              <w:rPr>
+                <w:rFonts w:ascii="Times New Roman" w:eastAsia="SimSun" w:hAnsi="Times New Roman" w:cs="Times New Roman" w:hint="eastAsia"/>
+                <w:sz w:val="24"/>
+                <w:szCs w:val="24"/>
+                <w:lang w:eastAsia="zh-CN"/>
+              </w:rPr>
+              <w:t>,</w:t>
+            </w:r>
+            <w:r>
+              <w:rPr>
                 <w:rFonts w:ascii="Times New Roman" w:hAnsi="Times New Roman" w:cs="Times New Roman"/>
                 <w:sz w:val="24"/>
                 <w:szCs w:val="24"/>
               </w:rPr>
               <w:t xml:space="preserve"> </w:t>
+            </w:r>
+            <w:r>
+              <w:rPr>
+                <w:rFonts w:ascii="Times New Roman" w:eastAsia="SimSun" w:hAnsi="Times New Roman" w:cs="Times New Roman"/>
+                <w:sz w:val="24"/>
+                <w:szCs w:val="24"/>
+                <w:lang w:eastAsia="zh-CN"/>
+              </w:rPr>
+              <w:t>‘</w:t>
+            </w:r>
+            <w:r>
+              <w:rPr>
+                <w:rFonts w:ascii="Times New Roman" w:hAnsi="Times New Roman" w:cs="Times New Roman"/>
+                <w:sz w:val="24"/>
+                <w:szCs w:val="24"/>
+              </w:rPr>
+              <w:t>tang,</w:t>
+            </w:r>
+            <w:r>
+              <w:rPr>
+                <w:rFonts w:ascii="Times New Roman" w:hAnsi="Times New Roman" w:cs="Times New Roman"/>
+                <w:sz w:val="24"/>
+                <w:szCs w:val="24"/>
+              </w:rPr>
+              <w:t xml:space="preserve"> </w:t>
+            </w:r>
+            <w:r>
+              <w:rPr>
+                <w:rFonts w:ascii="SimSun" w:eastAsia="SimSun" w:hAnsi="SimSun" w:cs="Times New Roman" w:hint="eastAsia"/>
+                <w:sz w:val="24"/>
+                <w:szCs w:val="24"/>
+                <w:lang w:eastAsia="zh-CN"/>
+              </w:rPr>
+              <w:t>由</w:t>
+            </w:r>
+            <w:r>
+              <w:rPr>
+                <w:rFonts w:ascii="Times New Roman" w:eastAsia="SimSun" w:hAnsi="Times New Roman" w:cs="Times New Roman" w:hint="eastAsia"/>
+                <w:sz w:val="24"/>
+                <w:szCs w:val="24"/>
+                <w:lang w:eastAsia="zh-CN"/>
+              </w:rPr>
+              <w:t xml:space="preserve">, </w:t>
             </w:r>
             <w:proofErr w:type="spellStart"/>
             <w:r>
@@ -572,6 +891,40 @@
                 <w:szCs w:val="24"/>
               </w:rPr>
               <w:t xml:space="preserve">, (buy by the pint) </w:t>
+            </w:r>
+            <w:r>
+              <w:rPr>
+                <w:rFonts w:ascii="Times New Roman" w:hAnsi="Times New Roman" w:cs="Times New Roman" w:hint="eastAsia"/>
+                <w:sz w:val="24"/>
+                <w:szCs w:val="24"/>
+              </w:rPr>
+              <w:t>論</w:t>
+            </w:r>
+            <w:r>
+              <w:rPr>
+                <w:rFonts w:ascii="SimSun" w:eastAsia="SimSun" w:hAnsi="SimSun" w:cs="Times New Roman" w:hint="eastAsia"/>
+                <w:sz w:val="24"/>
+                <w:szCs w:val="24"/>
+                <w:lang w:eastAsia="zh-CN"/>
+              </w:rPr>
+              <w:t>升</w:t>
+            </w:r>
+            <w:r>
+              <w:rPr>
+                <w:rFonts w:ascii="Times New Roman" w:hAnsi="Times New Roman" w:cs="Times New Roman" w:hint="eastAsia"/>
+                <w:sz w:val="24"/>
+                <w:szCs w:val="24"/>
+              </w:rPr>
+              <w:t>買</w:t>
+            </w:r>
+            <w:r>
+              <w:rPr>
+                <w:rFonts w:ascii="Times New Roman" w:eastAsia="SimSun" w:hAnsi="Times New Roman" w:cs="Times New Roman" w:hint="eastAsia"/>
+                <w:sz w:val="24"/>
+                <w:szCs w:val="24"/>
+                <w:lang w:eastAsia="zh-CN"/>
+              </w:rPr>
+              <w:t xml:space="preserve">, </w:t>
             </w:r>
             <w:proofErr w:type="spellStart"/>
             <w:r>
@@ -656,16 +1009,43 @@
                 <w:sz w:val="24"/>
                 <w:szCs w:val="24"/>
               </w:rPr>
-              <w:t>by,  man</w:t>
+              <w:t xml:space="preserve">by,  </w:t>
+            </w:r>
+            <w:r>
+              <w:rPr>
+                <w:rFonts w:ascii="Times New Roman" w:eastAsia="SimSun" w:hAnsi="Times New Roman" w:cs="Times New Roman" w:hint="eastAsia"/>
+                <w:sz w:val="24"/>
+                <w:szCs w:val="24"/>
+                <w:lang w:eastAsia="zh-CN"/>
+              </w:rPr>
+              <w:t xml:space="preserve"> </w:t>
             </w:r>
             <w:proofErr w:type="gramEnd"/>
             <w:r>
               <w:rPr>
+                <w:rFonts w:ascii="Times New Roman" w:eastAsia="SimSun" w:hAnsi="Times New Roman" w:cs="Times New Roman" w:hint="eastAsia"/>
+                <w:sz w:val="24"/>
+                <w:szCs w:val="24"/>
+                <w:lang w:eastAsia="zh-CN"/>
+              </w:rPr>
+              <w:t>慢慢</w:t>
+            </w:r>
+            <w:r>
+              <w:rPr>
+                <w:rFonts w:ascii="Times New Roman" w:eastAsia="SimSun" w:hAnsi="Times New Roman" w:cs="Times New Roman" w:hint="eastAsia"/>
+                <w:sz w:val="24"/>
+                <w:szCs w:val="24"/>
+                <w:lang w:eastAsia="zh-CN"/>
+              </w:rPr>
+              <w:t xml:space="preserve">, </w:t>
+            </w:r>
+            <w:r>
+              <w:rPr>
                 <w:rFonts w:ascii="Times New Roman" w:hAnsi="Times New Roman" w:cs="Times New Roman"/>
                 <w:sz w:val="24"/>
                 <w:szCs w:val="24"/>
               </w:rPr>
-              <w:t>‘</w:t>
+              <w:t>man‘</w:t>
             </w:r>
             <w:r>
               <w:rPr>
@@ -682,6 +1062,33 @@
                 <w:szCs w:val="24"/>
               </w:rPr>
               <w:t xml:space="preserve"> man‘,</w:t>
+            </w:r>
+            <w:r>
+              <w:rPr>
+                <w:rFonts w:ascii="Times New Roman" w:eastAsia="SimSun" w:hAnsi="Times New Roman" w:cs="Times New Roman" w:hint="eastAsia"/>
+                <w:sz w:val="24"/>
+                <w:szCs w:val="24"/>
+                <w:lang w:eastAsia="zh-CN"/>
+              </w:rPr>
+              <w:t xml:space="preserve"> </w:t>
+            </w:r>
+            <w:r>
+              <w:rPr>
+                <w:rFonts w:ascii="Times New Roman" w:eastAsia="SimSun" w:hAnsi="Times New Roman" w:cs="Times New Roman" w:hint="eastAsia"/>
+                <w:sz w:val="24"/>
+                <w:szCs w:val="24"/>
+                <w:lang w:eastAsia="zh-CN"/>
+              </w:rPr>
+              <w:t>等一歇</w:t>
+            </w:r>
+            <w:r>
+              <w:rPr>
+                <w:rFonts w:ascii="Times New Roman" w:eastAsia="SimSun" w:hAnsi="Times New Roman" w:cs="Times New Roman" w:hint="eastAsia"/>
+                <w:sz w:val="24"/>
+                <w:szCs w:val="24"/>
+                <w:lang w:eastAsia="zh-CN"/>
+              </w:rPr>
+              <w:t>,</w:t>
             </w:r>
             <w:r>
               <w:rPr>
@@ -734,6 +1141,24 @@
                 <w:szCs w:val="24"/>
               </w:rPr>
               <w:t xml:space="preserve">, </w:t>
+            </w:r>
+            <w:r>
+              <w:rPr>
+                <w:rFonts w:ascii="SimSun" w:eastAsia="SimSun" w:hAnsi="SimSun" w:cs="Times New Roman" w:hint="eastAsia"/>
+                <w:sz w:val="24"/>
+                <w:szCs w:val="24"/>
+                <w:lang w:eastAsia="zh-CN"/>
+              </w:rPr>
+              <w:t>等一等</w:t>
+            </w:r>
+            <w:r>
+              <w:rPr>
+                <w:rFonts w:ascii="Times New Roman" w:eastAsia="SimSun" w:hAnsi="Times New Roman" w:cs="Times New Roman" w:hint="eastAsia"/>
+                <w:sz w:val="24"/>
+                <w:szCs w:val="24"/>
+                <w:lang w:eastAsia="zh-CN"/>
+              </w:rPr>
+              <w:t>,</w:t>
             </w:r>
             <w:r>
               <w:rPr>
@@ -820,6 +1245,25 @@
             <w:proofErr w:type="spellStart"/>
             <w:r>
               <w:rPr>
+                <w:rFonts w:ascii="Times New Roman" w:hAnsi="Times New Roman" w:cs="Times New Roman" w:hint="eastAsia"/>
+                <w:sz w:val="24"/>
+                <w:szCs w:val="24"/>
+              </w:rPr>
+              <w:t>俗語</w:t>
+            </w:r>
+            <w:proofErr w:type="spellEnd"/>
+            <w:r>
+              <w:rPr>
+                <w:rFonts w:ascii="Times New Roman" w:eastAsia="SimSun" w:hAnsi="Times New Roman" w:cs="Times New Roman" w:hint="eastAsia"/>
+                <w:sz w:val="24"/>
+                <w:szCs w:val="24"/>
+                <w:lang w:eastAsia="zh-CN"/>
+              </w:rPr>
+              <w:t xml:space="preserve">, </w:t>
+            </w:r>
+            <w:proofErr w:type="spellStart"/>
+            <w:r>
+              <w:rPr>
                 <w:rFonts w:ascii="Times New Roman" w:hAnsi="Times New Roman" w:cs="Times New Roman"/>
                 <w:sz w:val="24"/>
                 <w:szCs w:val="24"/>
@@ -834,6 +1278,32 @@
                 <w:szCs w:val="24"/>
               </w:rPr>
               <w:t xml:space="preserve"> ‘nü, </w:t>
+            </w:r>
+            <w:r>
+              <w:rPr>
+                <w:rFonts w:ascii="Times New Roman" w:hAnsi="Times New Roman" w:cs="Times New Roman" w:hint="eastAsia"/>
+                <w:sz w:val="24"/>
+                <w:szCs w:val="24"/>
+              </w:rPr>
+              <w:t>話</w:t>
+            </w:r>
+            <w:r>
+              <w:rPr>
+                <w:rFonts w:ascii="SimSun" w:eastAsia="SimSun" w:hAnsi="SimSun" w:cs="Times New Roman" w:hint="eastAsia"/>
+                <w:sz w:val="24"/>
+                <w:szCs w:val="24"/>
+                <w:lang w:eastAsia="zh-CN"/>
+              </w:rPr>
+              <w:t>柄</w:t>
+            </w:r>
+            <w:r>
+              <w:rPr>
+                <w:rFonts w:ascii="Times New Roman" w:eastAsia="SimSun" w:hAnsi="Times New Roman" w:cs="Times New Roman" w:hint="eastAsia"/>
+                <w:sz w:val="24"/>
+                <w:szCs w:val="24"/>
+                <w:lang w:eastAsia="zh-CN"/>
+              </w:rPr>
+              <w:t xml:space="preserve">, </w:t>
             </w:r>
             <w:proofErr w:type="spellStart"/>
             <w:r>
